--- a/bogdan_zaiats_report_lab2.docx
+++ b/bogdan_zaiats_report_lab2.docx
@@ -315,7 +315,7 @@
     <w:p>
       <w:pPr>
         <w:pStyle w:val="Heading1"/>
-        <w:shd w:fill="FFFFFF" w:val="clear"/>
+        <w:shd w:val="clear" w:fill="FFFFFF"/>
         <w:spacing w:before="0" w:after="280"/>
         <w:ind w:hanging="0" w:left="0"/>
         <w:jc w:val="center"/>
@@ -1271,15 +1271,7 @@
       </w:pPr>
       <w:r>
         <w:rPr/>
-        <w:t xml:space="preserve">b) список книг, що видані заданим видавництвом </w:t>
-      </w:r>
-      <w:r>
-        <w:rPr/>
-        <w:t>і автором</w:t>
-      </w:r>
-      <w:r>
-        <w:rPr/>
-        <w:t>;</w:t>
+        <w:t>b) список книг, що видані заданим видавництвом і автором;</w:t>
       </w:r>
     </w:p>
     <w:p>
@@ -2312,7 +2304,7 @@
     <w:p>
       <w:pPr>
         <w:pStyle w:val="Normal"/>
-        <w:spacing w:lineRule="auto" w:line="300"/>
+        <w:spacing w:lineRule="auto" w:line="300" w:before="0" w:after="0"/>
         <w:jc w:val="both"/>
         <w:rPr>
           <w:rFonts w:ascii="Liberation Serif" w:hAnsi="Liberation Serif"/>
@@ -4465,6 +4457,7 @@
           <w:bCs w:val="false"/>
           <w:position w:val="0"/>
           <w:sz w:val="24"/>
+          <w:sz w:val="24"/>
           <w:vertAlign w:val="baseline"/>
         </w:rPr>
       </w:pPr>
@@ -4475,20 +4468,10 @@
           <w:bCs w:val="false"/>
           <w:position w:val="0"/>
           <w:sz w:val="24"/>
-          <w:vertAlign w:val="baseline"/>
-        </w:rPr>
-        <w:t xml:space="preserve">У </w:t>
-      </w:r>
-      <w:r>
-        <w:rPr>
-          <w:rFonts w:cs="Times New Roman" w:ascii="Liberation Serif" w:hAnsi="Liberation Serif"/>
-          <w:b w:val="false"/>
-          <w:bCs w:val="false"/>
-          <w:position w:val="0"/>
           <w:sz w:val="24"/>
           <w:vertAlign w:val="baseline"/>
         </w:rPr>
-        <w:t>цій роботі я навчився працювати з класами та пакетами.</w:t>
+        <w:t>У цій роботі я навчився працювати з класами та пакетами.</w:t>
       </w:r>
     </w:p>
     <w:sectPr>
@@ -4502,255 +4485,6 @@
     </w:sectPr>
   </w:body>
 </w:document>
-</file>
-
-<file path=word/numbering.xml><?xml version="1.0" encoding="utf-8"?>
-<w:numbering xmlns:w="http://schemas.openxmlformats.org/wordprocessingml/2006/main" xmlns:o="urn:schemas-microsoft-com:office:office" xmlns:r="http://schemas.openxmlformats.org/officeDocument/2006/relationships" xmlns:v="urn:schemas-microsoft-com:vml" xmlns:mc="http://schemas.openxmlformats.org/markup-compatibility/2006" xmlns:w14="http://schemas.microsoft.com/office/word/2010/wordml" mc:Ignorable="w14">
-  <w:abstractNum w:abstractNumId="1">
-    <w:lvl w:ilvl="0">
-      <w:start w:val="1"/>
-      <w:numFmt w:val="none"/>
-      <w:suff w:val="nothing"/>
-      <w:lvlText w:val="%1"/>
-      <w:lvlJc w:val="left"/>
-      <w:pPr>
-        <w:tabs>
-          <w:tab w:val="num" w:pos="0"/>
-        </w:tabs>
-        <w:ind w:left="0" w:hanging="0"/>
-      </w:pPr>
-    </w:lvl>
-    <w:lvl w:ilvl="1">
-      <w:start w:val="1"/>
-      <w:numFmt w:val="none"/>
-      <w:suff w:val="nothing"/>
-      <w:lvlText w:val="%2"/>
-      <w:lvlJc w:val="left"/>
-      <w:pPr>
-        <w:tabs>
-          <w:tab w:val="num" w:pos="0"/>
-        </w:tabs>
-        <w:ind w:left="0" w:hanging="0"/>
-      </w:pPr>
-    </w:lvl>
-    <w:lvl w:ilvl="2">
-      <w:start w:val="1"/>
-      <w:numFmt w:val="none"/>
-      <w:suff w:val="nothing"/>
-      <w:lvlText w:val="%3"/>
-      <w:lvlJc w:val="left"/>
-      <w:pPr>
-        <w:tabs>
-          <w:tab w:val="num" w:pos="0"/>
-        </w:tabs>
-        <w:ind w:left="0" w:hanging="0"/>
-      </w:pPr>
-    </w:lvl>
-    <w:lvl w:ilvl="3">
-      <w:start w:val="1"/>
-      <w:numFmt w:val="none"/>
-      <w:suff w:val="nothing"/>
-      <w:lvlText w:val="%4"/>
-      <w:lvlJc w:val="left"/>
-      <w:pPr>
-        <w:tabs>
-          <w:tab w:val="num" w:pos="0"/>
-        </w:tabs>
-        <w:ind w:left="0" w:hanging="0"/>
-      </w:pPr>
-    </w:lvl>
-    <w:lvl w:ilvl="4">
-      <w:start w:val="1"/>
-      <w:numFmt w:val="none"/>
-      <w:suff w:val="nothing"/>
-      <w:lvlText w:val="%5"/>
-      <w:lvlJc w:val="left"/>
-      <w:pPr>
-        <w:tabs>
-          <w:tab w:val="num" w:pos="0"/>
-        </w:tabs>
-        <w:ind w:left="0" w:hanging="0"/>
-      </w:pPr>
-    </w:lvl>
-    <w:lvl w:ilvl="5">
-      <w:start w:val="1"/>
-      <w:numFmt w:val="none"/>
-      <w:suff w:val="nothing"/>
-      <w:lvlText w:val="%6"/>
-      <w:lvlJc w:val="left"/>
-      <w:pPr>
-        <w:tabs>
-          <w:tab w:val="num" w:pos="0"/>
-        </w:tabs>
-        <w:ind w:left="0" w:hanging="0"/>
-      </w:pPr>
-    </w:lvl>
-    <w:lvl w:ilvl="6">
-      <w:start w:val="1"/>
-      <w:numFmt w:val="none"/>
-      <w:suff w:val="nothing"/>
-      <w:lvlText w:val="%7"/>
-      <w:lvlJc w:val="left"/>
-      <w:pPr>
-        <w:tabs>
-          <w:tab w:val="num" w:pos="0"/>
-        </w:tabs>
-        <w:ind w:left="0" w:hanging="0"/>
-      </w:pPr>
-    </w:lvl>
-    <w:lvl w:ilvl="7">
-      <w:start w:val="1"/>
-      <w:numFmt w:val="none"/>
-      <w:suff w:val="nothing"/>
-      <w:lvlText w:val="%8"/>
-      <w:lvlJc w:val="left"/>
-      <w:pPr>
-        <w:tabs>
-          <w:tab w:val="num" w:pos="0"/>
-        </w:tabs>
-        <w:ind w:left="0" w:hanging="0"/>
-      </w:pPr>
-    </w:lvl>
-    <w:lvl w:ilvl="8">
-      <w:start w:val="1"/>
-      <w:numFmt w:val="none"/>
-      <w:suff w:val="nothing"/>
-      <w:lvlText w:val="%9"/>
-      <w:lvlJc w:val="left"/>
-      <w:pPr>
-        <w:tabs>
-          <w:tab w:val="num" w:pos="0"/>
-        </w:tabs>
-        <w:ind w:left="0" w:hanging="0"/>
-      </w:pPr>
-    </w:lvl>
-  </w:abstractNum>
-  <w:abstractNum w:abstractNumId="2">
-    <w:lvl w:ilvl="0">
-      <w:start w:val="1"/>
-      <w:numFmt w:val="none"/>
-      <w:suff w:val="nothing"/>
-      <w:lvlText w:val="%1."/>
-      <w:lvlJc w:val="left"/>
-      <w:pPr>
-        <w:tabs>
-          <w:tab w:val="num" w:pos="720"/>
-        </w:tabs>
-        <w:ind w:left="720" w:hanging="360"/>
-      </w:pPr>
-    </w:lvl>
-    <w:lvl w:ilvl="1">
-      <w:start w:val="1"/>
-      <w:numFmt w:val="none"/>
-      <w:suff w:val="nothing"/>
-      <w:lvlText w:val="%2."/>
-      <w:lvlJc w:val="left"/>
-      <w:pPr>
-        <w:tabs>
-          <w:tab w:val="num" w:pos="1080"/>
-        </w:tabs>
-        <w:ind w:left="1080" w:hanging="360"/>
-      </w:pPr>
-    </w:lvl>
-    <w:lvl w:ilvl="2">
-      <w:start w:val="1"/>
-      <w:numFmt w:val="none"/>
-      <w:suff w:val="nothing"/>
-      <w:lvlText w:val="%3."/>
-      <w:lvlJc w:val="left"/>
-      <w:pPr>
-        <w:tabs>
-          <w:tab w:val="num" w:pos="1440"/>
-        </w:tabs>
-        <w:ind w:left="1440" w:hanging="360"/>
-      </w:pPr>
-    </w:lvl>
-    <w:lvl w:ilvl="3">
-      <w:start w:val="1"/>
-      <w:numFmt w:val="none"/>
-      <w:suff w:val="nothing"/>
-      <w:lvlText w:val="%4."/>
-      <w:lvlJc w:val="left"/>
-      <w:pPr>
-        <w:tabs>
-          <w:tab w:val="num" w:pos="1800"/>
-        </w:tabs>
-        <w:ind w:left="1800" w:hanging="360"/>
-      </w:pPr>
-    </w:lvl>
-    <w:lvl w:ilvl="4">
-      <w:start w:val="1"/>
-      <w:numFmt w:val="none"/>
-      <w:suff w:val="nothing"/>
-      <w:lvlText w:val="%5."/>
-      <w:lvlJc w:val="left"/>
-      <w:pPr>
-        <w:tabs>
-          <w:tab w:val="num" w:pos="2160"/>
-        </w:tabs>
-        <w:ind w:left="2160" w:hanging="360"/>
-      </w:pPr>
-    </w:lvl>
-    <w:lvl w:ilvl="5">
-      <w:start w:val="1"/>
-      <w:numFmt w:val="none"/>
-      <w:suff w:val="nothing"/>
-      <w:lvlText w:val="%6."/>
-      <w:lvlJc w:val="left"/>
-      <w:pPr>
-        <w:tabs>
-          <w:tab w:val="num" w:pos="2520"/>
-        </w:tabs>
-        <w:ind w:left="2520" w:hanging="360"/>
-      </w:pPr>
-    </w:lvl>
-    <w:lvl w:ilvl="6">
-      <w:start w:val="1"/>
-      <w:numFmt w:val="none"/>
-      <w:suff w:val="nothing"/>
-      <w:lvlText w:val="%7."/>
-      <w:lvlJc w:val="left"/>
-      <w:pPr>
-        <w:tabs>
-          <w:tab w:val="num" w:pos="2880"/>
-        </w:tabs>
-        <w:ind w:left="2880" w:hanging="360"/>
-      </w:pPr>
-    </w:lvl>
-    <w:lvl w:ilvl="7">
-      <w:start w:val="1"/>
-      <w:numFmt w:val="none"/>
-      <w:suff w:val="nothing"/>
-      <w:lvlText w:val="%8."/>
-      <w:lvlJc w:val="left"/>
-      <w:pPr>
-        <w:tabs>
-          <w:tab w:val="num" w:pos="3240"/>
-        </w:tabs>
-        <w:ind w:left="3240" w:hanging="360"/>
-      </w:pPr>
-    </w:lvl>
-    <w:lvl w:ilvl="8">
-      <w:start w:val="1"/>
-      <w:numFmt w:val="none"/>
-      <w:suff w:val="nothing"/>
-      <w:lvlText w:val="%9."/>
-      <w:lvlJc w:val="left"/>
-      <w:pPr>
-        <w:tabs>
-          <w:tab w:val="num" w:pos="3600"/>
-        </w:tabs>
-        <w:ind w:left="3600" w:hanging="360"/>
-      </w:pPr>
-    </w:lvl>
-  </w:abstractNum>
-  <w:num w:numId="1">
-    <w:abstractNumId w:val="1"/>
-  </w:num>
-  <w:num w:numId="2">
-    <w:abstractNumId w:val="2"/>
-  </w:num>
-</w:numbering>
 </file>
 
 <file path=word/styles.xml><?xml version="1.0" encoding="utf-8"?>
@@ -4777,9 +4511,7 @@
     <w:pPr>
       <w:widowControl/>
       <w:suppressAutoHyphens w:val="true"/>
-      <w:kinsoku w:val="true"/>
-      <w:overflowPunct w:val="false"/>
-      <w:autoSpaceDE w:val="true"/>
+      <w:overflowPunct w:val="true"/>
       <w:bidi w:val="0"/>
       <w:spacing w:before="0" w:after="0"/>
       <w:jc w:val="left"/>
@@ -4889,9 +4621,7 @@
     <w:pPr>
       <w:widowControl/>
       <w:suppressAutoHyphens w:val="true"/>
-      <w:kinsoku w:val="true"/>
-      <w:overflowPunct w:val="false"/>
-      <w:autoSpaceDE w:val="true"/>
+      <w:overflowPunct w:val="true"/>
       <w:bidi w:val="0"/>
       <w:spacing w:before="0" w:after="0"/>
       <w:jc w:val="left"/>
